--- a/doc/sprint1/20190218_sprint.docx
+++ b/doc/sprint1/20190218_sprint.docx
@@ -1,6 +1,6 @@
 
 <file path=word/document.xml><?xml version="1.0" encoding="utf-8"?>
-<w:document xmlns:wpc="http://schemas.microsoft.com/office/word/2010/wordprocessingCanvas" xmlns:mc="http://schemas.openxmlformats.org/markup-compatibility/2006" xmlns:o="urn:schemas-microsoft-com:office:office" xmlns:r="http://schemas.openxmlformats.org/officeDocument/2006/relationships" xmlns:m="http://schemas.openxmlformats.org/officeDocument/2006/math" xmlns:v="urn:schemas-microsoft-com:vml" xmlns:wp14="http://schemas.microsoft.com/office/word/2010/wordprocessingDrawing" xmlns:wp="http://schemas.openxmlformats.org/drawingml/2006/wordprocessingDrawing" xmlns:w10="urn:schemas-microsoft-com:office:word" xmlns:w="http://schemas.openxmlformats.org/wordprocessingml/2006/main" xmlns:w14="http://schemas.microsoft.com/office/word/2010/wordml" xmlns:w15="http://schemas.microsoft.com/office/word/2012/wordml" xmlns:wpg="http://schemas.microsoft.com/office/word/2010/wordprocessingGroup" xmlns:wpi="http://schemas.microsoft.com/office/word/2010/wordprocessingInk" xmlns:wne="http://schemas.microsoft.com/office/word/2006/wordml" xmlns:wps="http://schemas.microsoft.com/office/word/2010/wordprocessingShape" mc:Ignorable="w14 w15 wp14">
+<w:document xmlns:wpc="http://schemas.microsoft.com/office/word/2010/wordprocessingCanvas" xmlns:cx="http://schemas.microsoft.com/office/drawing/2014/chartex" xmlns:cx1="http://schemas.microsoft.com/office/drawing/2015/9/8/chartex" xmlns:cx2="http://schemas.microsoft.com/office/drawing/2015/10/21/chartex" xmlns:cx3="http://schemas.microsoft.com/office/drawing/2016/5/9/chartex" xmlns:cx4="http://schemas.microsoft.com/office/drawing/2016/5/10/chartex" xmlns:cx5="http://schemas.microsoft.com/office/drawing/2016/5/11/chartex" xmlns:cx6="http://schemas.microsoft.com/office/drawing/2016/5/12/chartex" xmlns:cx7="http://schemas.microsoft.com/office/drawing/2016/5/13/chartex" xmlns:cx8="http://schemas.microsoft.com/office/drawing/2016/5/14/chartex" xmlns:mc="http://schemas.openxmlformats.org/markup-compatibility/2006" xmlns:aink="http://schemas.microsoft.com/office/drawing/2016/ink" xmlns:am3d="http://schemas.microsoft.com/office/drawing/2017/model3d" xmlns:o="urn:schemas-microsoft-com:office:office" xmlns:r="http://schemas.openxmlformats.org/officeDocument/2006/relationships" xmlns:m="http://schemas.openxmlformats.org/officeDocument/2006/math" xmlns:v="urn:schemas-microsoft-com:vml" xmlns:wp14="http://schemas.microsoft.com/office/word/2010/wordprocessingDrawing" xmlns:wp="http://schemas.openxmlformats.org/drawingml/2006/wordprocessingDrawing" xmlns:w10="urn:schemas-microsoft-com:office:word" xmlns:w="http://schemas.openxmlformats.org/wordprocessingml/2006/main" xmlns:w14="http://schemas.microsoft.com/office/word/2010/wordml" xmlns:w15="http://schemas.microsoft.com/office/word/2012/wordml" xmlns:w16cid="http://schemas.microsoft.com/office/word/2016/wordml/cid" xmlns:w16se="http://schemas.microsoft.com/office/word/2015/wordml/symex" xmlns:wpg="http://schemas.microsoft.com/office/word/2010/wordprocessingGroup" xmlns:wpi="http://schemas.microsoft.com/office/word/2010/wordprocessingInk" xmlns:wne="http://schemas.microsoft.com/office/word/2006/wordml" xmlns:wps="http://schemas.microsoft.com/office/word/2010/wordprocessingShape" mc:Ignorable="w14 w15 w16se w16cid wp14">
   <w:body>
     <w:tbl>
       <w:tblPr>
@@ -10,14 +10,14 @@
         <w:tblLook w:val="04A0" w:firstRow="1" w:lastRow="0" w:firstColumn="1" w:lastColumn="0" w:noHBand="0" w:noVBand="1"/>
       </w:tblPr>
       <w:tblGrid>
-        <w:gridCol w:w="3055"/>
-        <w:gridCol w:w="3055"/>
-        <w:gridCol w:w="3056"/>
+        <w:gridCol w:w="3012"/>
+        <w:gridCol w:w="3006"/>
+        <w:gridCol w:w="2998"/>
       </w:tblGrid>
       <w:tr>
         <w:tc>
           <w:tcPr>
-            <w:tcW w:w="3055" w:type="dxa"/>
+            <w:tcW w:w="3012" w:type="dxa"/>
           </w:tcPr>
           <w:p>
             <w:r>
@@ -27,7 +27,7 @@
         </w:tc>
         <w:tc>
           <w:tcPr>
-            <w:tcW w:w="3055" w:type="dxa"/>
+            <w:tcW w:w="3006" w:type="dxa"/>
           </w:tcPr>
           <w:p>
             <w:r>
@@ -37,7 +37,7 @@
         </w:tc>
         <w:tc>
           <w:tcPr>
-            <w:tcW w:w="3056" w:type="dxa"/>
+            <w:tcW w:w="2998" w:type="dxa"/>
           </w:tcPr>
           <w:p>
             <w:r>
@@ -49,7 +49,7 @@
       <w:tr>
         <w:tc>
           <w:tcPr>
-            <w:tcW w:w="3055" w:type="dxa"/>
+            <w:tcW w:w="3012" w:type="dxa"/>
           </w:tcPr>
           <w:p>
             <w:r>
@@ -59,7 +59,7 @@
         </w:tc>
         <w:tc>
           <w:tcPr>
-            <w:tcW w:w="3055" w:type="dxa"/>
+            <w:tcW w:w="3006" w:type="dxa"/>
           </w:tcPr>
           <w:p>
             <w:r>
@@ -69,7 +69,39 @@
         </w:tc>
         <w:tc>
           <w:tcPr>
-            <w:tcW w:w="3056" w:type="dxa"/>
+            <w:tcW w:w="2998" w:type="dxa"/>
+          </w:tcPr>
+          <w:p>
+            <w:r>
+              <w:t>1 hour</w:t>
+            </w:r>
+          </w:p>
+        </w:tc>
+      </w:tr>
+      <w:tr>
+        <w:tc>
+          <w:tcPr>
+            <w:tcW w:w="3012" w:type="dxa"/>
+          </w:tcPr>
+          <w:p>
+            <w:r>
+              <w:t>Research  Jersey</w:t>
+            </w:r>
+          </w:p>
+        </w:tc>
+        <w:tc>
+          <w:tcPr>
+            <w:tcW w:w="3006" w:type="dxa"/>
+          </w:tcPr>
+          <w:p>
+            <w:r>
+              <w:t>Rico</w:t>
+            </w:r>
+          </w:p>
+        </w:tc>
+        <w:tc>
+          <w:tcPr>
+            <w:tcW w:w="2998" w:type="dxa"/>
           </w:tcPr>
           <w:p/>
         </w:tc>
@@ -77,35 +109,7 @@
       <w:tr>
         <w:tc>
           <w:tcPr>
-            <w:tcW w:w="3055" w:type="dxa"/>
-          </w:tcPr>
-          <w:p>
-            <w:r>
-              <w:t>Research  Jersey</w:t>
-            </w:r>
-          </w:p>
-        </w:tc>
-        <w:tc>
-          <w:tcPr>
-            <w:tcW w:w="3055" w:type="dxa"/>
-          </w:tcPr>
-          <w:p>
-            <w:r>
-              <w:t>Rico</w:t>
-            </w:r>
-          </w:p>
-        </w:tc>
-        <w:tc>
-          <w:tcPr>
-            <w:tcW w:w="3056" w:type="dxa"/>
-          </w:tcPr>
-          <w:p/>
-        </w:tc>
-      </w:tr>
-      <w:tr>
-        <w:tc>
-          <w:tcPr>
-            <w:tcW w:w="3055" w:type="dxa"/>
+            <w:tcW w:w="3012" w:type="dxa"/>
           </w:tcPr>
           <w:p>
             <w:r>
@@ -115,7 +119,7 @@
         </w:tc>
         <w:tc>
           <w:tcPr>
-            <w:tcW w:w="3055" w:type="dxa"/>
+            <w:tcW w:w="3006" w:type="dxa"/>
           </w:tcPr>
           <w:p>
             <w:r>
@@ -125,15 +129,19 @@
         </w:tc>
         <w:tc>
           <w:tcPr>
-            <w:tcW w:w="3056" w:type="dxa"/>
-          </w:tcPr>
-          <w:p/>
-        </w:tc>
-      </w:tr>
-      <w:tr>
-        <w:tc>
-          <w:tcPr>
-            <w:tcW w:w="3055" w:type="dxa"/>
+            <w:tcW w:w="2998" w:type="dxa"/>
+          </w:tcPr>
+          <w:p>
+            <w:r>
+              <w:t>2-3 hours</w:t>
+            </w:r>
+          </w:p>
+        </w:tc>
+      </w:tr>
+      <w:tr>
+        <w:tc>
+          <w:tcPr>
+            <w:tcW w:w="3012" w:type="dxa"/>
           </w:tcPr>
           <w:p>
             <w:pPr>
@@ -151,7 +159,7 @@
         </w:tc>
         <w:tc>
           <w:tcPr>
-            <w:tcW w:w="3055" w:type="dxa"/>
+            <w:tcW w:w="3006" w:type="dxa"/>
           </w:tcPr>
           <w:p>
             <w:pPr>
@@ -171,21 +179,19 @@
         </w:tc>
         <w:tc>
           <w:tcPr>
-            <w:tcW w:w="3056" w:type="dxa"/>
-          </w:tcPr>
-          <w:p>
-            <w:pPr>
-              <w:rPr>
-                <w:lang w:val="en-US"/>
-              </w:rPr>
-            </w:pPr>
-          </w:p>
-        </w:tc>
-      </w:tr>
-      <w:tr>
-        <w:tc>
-          <w:tcPr>
-            <w:tcW w:w="3055" w:type="dxa"/>
+            <w:tcW w:w="2998" w:type="dxa"/>
+          </w:tcPr>
+          <w:p>
+            <w:r>
+              <w:t>1 hour</w:t>
+            </w:r>
+          </w:p>
+        </w:tc>
+      </w:tr>
+      <w:tr>
+        <w:tc>
+          <w:tcPr>
+            <w:tcW w:w="3012" w:type="dxa"/>
           </w:tcPr>
           <w:p>
             <w:pPr>
@@ -193,61 +199,71 @@
                 <w:lang w:val="en-GB"/>
               </w:rPr>
             </w:pPr>
-          </w:p>
-        </w:tc>
-        <w:tc>
-          <w:tcPr>
-            <w:tcW w:w="3055" w:type="dxa"/>
-          </w:tcPr>
-          <w:p>
-            <w:pPr>
-              <w:rPr>
-                <w:lang w:val="en-US"/>
-              </w:rPr>
-            </w:pPr>
-          </w:p>
-        </w:tc>
-        <w:tc>
-          <w:tcPr>
-            <w:tcW w:w="3056" w:type="dxa"/>
-          </w:tcPr>
-          <w:p>
-            <w:pPr>
-              <w:rPr>
-                <w:lang w:val="en-US"/>
-              </w:rPr>
-            </w:pPr>
-          </w:p>
-        </w:tc>
-      </w:tr>
-      <w:tr>
-        <w:tc>
-          <w:tcPr>
-            <w:tcW w:w="3055" w:type="dxa"/>
-          </w:tcPr>
-          <w:p>
-            <w:pPr>
-              <w:rPr>
-                <w:lang w:val="en-US"/>
-              </w:rPr>
-            </w:pPr>
-          </w:p>
-        </w:tc>
-        <w:tc>
-          <w:tcPr>
-            <w:tcW w:w="3055" w:type="dxa"/>
-          </w:tcPr>
-          <w:p>
-            <w:pPr>
-              <w:rPr>
-                <w:lang w:val="en-US"/>
-              </w:rPr>
-            </w:pPr>
-          </w:p>
-        </w:tc>
-        <w:tc>
-          <w:tcPr>
-            <w:tcW w:w="3056" w:type="dxa"/>
+            <w:r>
+              <w:rPr>
+                <w:lang w:val="en-GB"/>
+              </w:rPr>
+              <w:t>Basic GUI</w:t>
+            </w:r>
+          </w:p>
+        </w:tc>
+        <w:tc>
+          <w:tcPr>
+            <w:tcW w:w="3006" w:type="dxa"/>
+          </w:tcPr>
+          <w:p>
+            <w:r>
+              <w:t>Ioanna</w:t>
+            </w:r>
+          </w:p>
+        </w:tc>
+        <w:tc>
+          <w:tcPr>
+            <w:tcW w:w="2998" w:type="dxa"/>
+          </w:tcPr>
+          <w:p>
+            <w:pPr>
+              <w:tabs>
+                <w:tab w:val="left" w:pos="920"/>
+              </w:tabs>
+              <w:rPr>
+                <w:lang w:val="en-US"/>
+              </w:rPr>
+            </w:pPr>
+            <w:r>
+              <w:t>4 hours</w:t>
+            </w:r>
+          </w:p>
+        </w:tc>
+      </w:tr>
+      <w:tr>
+        <w:tc>
+          <w:tcPr>
+            <w:tcW w:w="3012" w:type="dxa"/>
+          </w:tcPr>
+          <w:p>
+            <w:pPr>
+              <w:rPr>
+                <w:lang w:val="en-US"/>
+              </w:rPr>
+            </w:pPr>
+          </w:p>
+        </w:tc>
+        <w:tc>
+          <w:tcPr>
+            <w:tcW w:w="3006" w:type="dxa"/>
+          </w:tcPr>
+          <w:p>
+            <w:pPr>
+              <w:rPr>
+                <w:lang w:val="en-US"/>
+              </w:rPr>
+            </w:pPr>
+          </w:p>
+        </w:tc>
+        <w:tc>
+          <w:tcPr>
+            <w:tcW w:w="2998" w:type="dxa"/>
           </w:tcPr>
           <w:p>
             <w:pPr>
@@ -263,6 +279,8 @@
       <w:r>
         <w:t>SERVER SIDE</w:t>
       </w:r>
+      <w:bookmarkStart w:id="0" w:name="_GoBack"/>
+      <w:bookmarkEnd w:id="0"/>
     </w:p>
     <w:p>
       <w:r>
@@ -277,9 +295,9 @@
         <w:tblLook w:val="04A0" w:firstRow="1" w:lastRow="0" w:firstColumn="1" w:lastColumn="0" w:noHBand="0" w:noVBand="1"/>
       </w:tblPr>
       <w:tblGrid>
-        <w:gridCol w:w="3055"/>
-        <w:gridCol w:w="3055"/>
-        <w:gridCol w:w="3056"/>
+        <w:gridCol w:w="3007"/>
+        <w:gridCol w:w="3011"/>
+        <w:gridCol w:w="2998"/>
       </w:tblGrid>
       <w:tr>
         <w:tc>
@@ -328,7 +346,13 @@
               <w:rPr>
                 <w:lang w:val="en-US"/>
               </w:rPr>
-              <w:t>Connection between client and server</w:t>
+              <w:t xml:space="preserve">Connection between </w:t>
+            </w:r>
+            <w:r>
+              <w:rPr>
+                <w:lang w:val="en-US"/>
+              </w:rPr>
+              <w:t>client and server</w:t>
             </w:r>
           </w:p>
         </w:tc>
@@ -437,16 +461,8 @@
               <w:rPr>
                 <w:lang w:val="en-US"/>
               </w:rPr>
-              <w:t xml:space="preserve">Research </w:t>
-            </w:r>
-            <w:proofErr w:type="spellStart"/>
-            <w:r>
-              <w:rPr>
-                <w:lang w:val="en-US"/>
-              </w:rPr>
-              <w:t>JavaFX</w:t>
-            </w:r>
-            <w:proofErr w:type="spellEnd"/>
+              <w:t>Research JavaFX</w:t>
+            </w:r>
           </w:p>
         </w:tc>
         <w:tc>
@@ -675,9 +691,9 @@
         <w:tblLook w:val="04A0" w:firstRow="1" w:lastRow="0" w:firstColumn="1" w:lastColumn="0" w:noHBand="0" w:noVBand="1"/>
       </w:tblPr>
       <w:tblGrid>
-        <w:gridCol w:w="3055"/>
-        <w:gridCol w:w="3055"/>
-        <w:gridCol w:w="3056"/>
+        <w:gridCol w:w="3009"/>
+        <w:gridCol w:w="3006"/>
+        <w:gridCol w:w="3001"/>
       </w:tblGrid>
       <w:tr>
         <w:tc>
@@ -782,7 +798,10 @@
           </w:tcPr>
           <w:p>
             <w:r>
-              <w:t>Make a user table</w:t>
+              <w:t xml:space="preserve">Make a user </w:t>
+            </w:r>
+            <w:r>
+              <w:t>table</w:t>
             </w:r>
           </w:p>
         </w:tc>
@@ -900,10 +919,7 @@
         </w:tc>
       </w:tr>
     </w:tbl>
-    <w:p>
-      <w:bookmarkStart w:id="0" w:name="_GoBack"/>
-      <w:bookmarkEnd w:id="0"/>
-    </w:p>
+    <w:p/>
     <w:sectPr>
       <w:headerReference w:type="default" r:id="rId6"/>
       <w:pgSz w:w="11906" w:h="16838"/>
@@ -916,7 +932,7 @@
 </file>
 
 <file path=word/endnotes.xml><?xml version="1.0" encoding="utf-8"?>
-<w:endnotes xmlns:wpc="http://schemas.microsoft.com/office/word/2010/wordprocessingCanvas" xmlns:mc="http://schemas.openxmlformats.org/markup-compatibility/2006" xmlns:o="urn:schemas-microsoft-com:office:office" xmlns:r="http://schemas.openxmlformats.org/officeDocument/2006/relationships" xmlns:m="http://schemas.openxmlformats.org/officeDocument/2006/math" xmlns:v="urn:schemas-microsoft-com:vml" xmlns:wp14="http://schemas.microsoft.com/office/word/2010/wordprocessingDrawing" xmlns:wp="http://schemas.openxmlformats.org/drawingml/2006/wordprocessingDrawing" xmlns:w10="urn:schemas-microsoft-com:office:word" xmlns:w="http://schemas.openxmlformats.org/wordprocessingml/2006/main" xmlns:w14="http://schemas.microsoft.com/office/word/2010/wordml" xmlns:w15="http://schemas.microsoft.com/office/word/2012/wordml" xmlns:wpg="http://schemas.microsoft.com/office/word/2010/wordprocessingGroup" xmlns:wpi="http://schemas.microsoft.com/office/word/2010/wordprocessingInk" xmlns:wne="http://schemas.microsoft.com/office/word/2006/wordml" xmlns:wps="http://schemas.microsoft.com/office/word/2010/wordprocessingShape" mc:Ignorable="w14 w15 wp14">
+<w:endnotes xmlns:wpc="http://schemas.microsoft.com/office/word/2010/wordprocessingCanvas" xmlns:cx="http://schemas.microsoft.com/office/drawing/2014/chartex" xmlns:cx1="http://schemas.microsoft.com/office/drawing/2015/9/8/chartex" xmlns:cx2="http://schemas.microsoft.com/office/drawing/2015/10/21/chartex" xmlns:cx3="http://schemas.microsoft.com/office/drawing/2016/5/9/chartex" xmlns:cx4="http://schemas.microsoft.com/office/drawing/2016/5/10/chartex" xmlns:cx5="http://schemas.microsoft.com/office/drawing/2016/5/11/chartex" xmlns:cx6="http://schemas.microsoft.com/office/drawing/2016/5/12/chartex" xmlns:cx7="http://schemas.microsoft.com/office/drawing/2016/5/13/chartex" xmlns:cx8="http://schemas.microsoft.com/office/drawing/2016/5/14/chartex" xmlns:mc="http://schemas.openxmlformats.org/markup-compatibility/2006" xmlns:aink="http://schemas.microsoft.com/office/drawing/2016/ink" xmlns:am3d="http://schemas.microsoft.com/office/drawing/2017/model3d" xmlns:o="urn:schemas-microsoft-com:office:office" xmlns:r="http://schemas.openxmlformats.org/officeDocument/2006/relationships" xmlns:m="http://schemas.openxmlformats.org/officeDocument/2006/math" xmlns:v="urn:schemas-microsoft-com:vml" xmlns:wp14="http://schemas.microsoft.com/office/word/2010/wordprocessingDrawing" xmlns:wp="http://schemas.openxmlformats.org/drawingml/2006/wordprocessingDrawing" xmlns:w10="urn:schemas-microsoft-com:office:word" xmlns:w="http://schemas.openxmlformats.org/wordprocessingml/2006/main" xmlns:w14="http://schemas.microsoft.com/office/word/2010/wordml" xmlns:w15="http://schemas.microsoft.com/office/word/2012/wordml" xmlns:w16cid="http://schemas.microsoft.com/office/word/2016/wordml/cid" xmlns:w16se="http://schemas.microsoft.com/office/word/2015/wordml/symex" xmlns:wpg="http://schemas.microsoft.com/office/word/2010/wordprocessingGroup" xmlns:wpi="http://schemas.microsoft.com/office/word/2010/wordprocessingInk" xmlns:wne="http://schemas.microsoft.com/office/word/2006/wordml" xmlns:wps="http://schemas.microsoft.com/office/word/2010/wordprocessingShape" mc:Ignorable="w14 w15 w16se w16cid wp14">
   <w:endnote w:type="separator" w:id="-1">
     <w:p>
       <w:pPr>
@@ -941,7 +957,7 @@
 </file>
 
 <file path=word/footnotes.xml><?xml version="1.0" encoding="utf-8"?>
-<w:footnotes xmlns:wpc="http://schemas.microsoft.com/office/word/2010/wordprocessingCanvas" xmlns:mc="http://schemas.openxmlformats.org/markup-compatibility/2006" xmlns:o="urn:schemas-microsoft-com:office:office" xmlns:r="http://schemas.openxmlformats.org/officeDocument/2006/relationships" xmlns:m="http://schemas.openxmlformats.org/officeDocument/2006/math" xmlns:v="urn:schemas-microsoft-com:vml" xmlns:wp14="http://schemas.microsoft.com/office/word/2010/wordprocessingDrawing" xmlns:wp="http://schemas.openxmlformats.org/drawingml/2006/wordprocessingDrawing" xmlns:w10="urn:schemas-microsoft-com:office:word" xmlns:w="http://schemas.openxmlformats.org/wordprocessingml/2006/main" xmlns:w14="http://schemas.microsoft.com/office/word/2010/wordml" xmlns:w15="http://schemas.microsoft.com/office/word/2012/wordml" xmlns:wpg="http://schemas.microsoft.com/office/word/2010/wordprocessingGroup" xmlns:wpi="http://schemas.microsoft.com/office/word/2010/wordprocessingInk" xmlns:wne="http://schemas.microsoft.com/office/word/2006/wordml" xmlns:wps="http://schemas.microsoft.com/office/word/2010/wordprocessingShape" mc:Ignorable="w14 w15 wp14">
+<w:footnotes xmlns:wpc="http://schemas.microsoft.com/office/word/2010/wordprocessingCanvas" xmlns:cx="http://schemas.microsoft.com/office/drawing/2014/chartex" xmlns:cx1="http://schemas.microsoft.com/office/drawing/2015/9/8/chartex" xmlns:cx2="http://schemas.microsoft.com/office/drawing/2015/10/21/chartex" xmlns:cx3="http://schemas.microsoft.com/office/drawing/2016/5/9/chartex" xmlns:cx4="http://schemas.microsoft.com/office/drawing/2016/5/10/chartex" xmlns:cx5="http://schemas.microsoft.com/office/drawing/2016/5/11/chartex" xmlns:cx6="http://schemas.microsoft.com/office/drawing/2016/5/12/chartex" xmlns:cx7="http://schemas.microsoft.com/office/drawing/2016/5/13/chartex" xmlns:cx8="http://schemas.microsoft.com/office/drawing/2016/5/14/chartex" xmlns:mc="http://schemas.openxmlformats.org/markup-compatibility/2006" xmlns:aink="http://schemas.microsoft.com/office/drawing/2016/ink" xmlns:am3d="http://schemas.microsoft.com/office/drawing/2017/model3d" xmlns:o="urn:schemas-microsoft-com:office:office" xmlns:r="http://schemas.openxmlformats.org/officeDocument/2006/relationships" xmlns:m="http://schemas.openxmlformats.org/officeDocument/2006/math" xmlns:v="urn:schemas-microsoft-com:vml" xmlns:wp14="http://schemas.microsoft.com/office/word/2010/wordprocessingDrawing" xmlns:wp="http://schemas.openxmlformats.org/drawingml/2006/wordprocessingDrawing" xmlns:w10="urn:schemas-microsoft-com:office:word" xmlns:w="http://schemas.openxmlformats.org/wordprocessingml/2006/main" xmlns:w14="http://schemas.microsoft.com/office/word/2010/wordml" xmlns:w15="http://schemas.microsoft.com/office/word/2012/wordml" xmlns:w16cid="http://schemas.microsoft.com/office/word/2016/wordml/cid" xmlns:w16se="http://schemas.microsoft.com/office/word/2015/wordml/symex" xmlns:wpg="http://schemas.microsoft.com/office/word/2010/wordprocessingGroup" xmlns:wpi="http://schemas.microsoft.com/office/word/2010/wordprocessingInk" xmlns:wne="http://schemas.microsoft.com/office/word/2006/wordml" xmlns:wps="http://schemas.microsoft.com/office/word/2010/wordprocessingShape" mc:Ignorable="w14 w15 w16se w16cid wp14">
   <w:footnote w:type="separator" w:id="-1">
     <w:p>
       <w:pPr>
@@ -966,7 +982,7 @@
 </file>
 
 <file path=word/header1.xml><?xml version="1.0" encoding="utf-8"?>
-<w:hdr xmlns:wpc="http://schemas.microsoft.com/office/word/2010/wordprocessingCanvas" xmlns:mc="http://schemas.openxmlformats.org/markup-compatibility/2006" xmlns:o="urn:schemas-microsoft-com:office:office" xmlns:r="http://schemas.openxmlformats.org/officeDocument/2006/relationships" xmlns:m="http://schemas.openxmlformats.org/officeDocument/2006/math" xmlns:v="urn:schemas-microsoft-com:vml" xmlns:wp14="http://schemas.microsoft.com/office/word/2010/wordprocessingDrawing" xmlns:wp="http://schemas.openxmlformats.org/drawingml/2006/wordprocessingDrawing" xmlns:w10="urn:schemas-microsoft-com:office:word" xmlns:w="http://schemas.openxmlformats.org/wordprocessingml/2006/main" xmlns:w14="http://schemas.microsoft.com/office/word/2010/wordml" xmlns:w15="http://schemas.microsoft.com/office/word/2012/wordml" xmlns:wpg="http://schemas.microsoft.com/office/word/2010/wordprocessingGroup" xmlns:wpi="http://schemas.microsoft.com/office/word/2010/wordprocessingInk" xmlns:wne="http://schemas.microsoft.com/office/word/2006/wordml" xmlns:wps="http://schemas.microsoft.com/office/word/2010/wordprocessingShape" mc:Ignorable="w14 w15 wp14">
+<w:hdr xmlns:wpc="http://schemas.microsoft.com/office/word/2010/wordprocessingCanvas" xmlns:cx="http://schemas.microsoft.com/office/drawing/2014/chartex" xmlns:cx1="http://schemas.microsoft.com/office/drawing/2015/9/8/chartex" xmlns:cx2="http://schemas.microsoft.com/office/drawing/2015/10/21/chartex" xmlns:cx3="http://schemas.microsoft.com/office/drawing/2016/5/9/chartex" xmlns:cx4="http://schemas.microsoft.com/office/drawing/2016/5/10/chartex" xmlns:cx5="http://schemas.microsoft.com/office/drawing/2016/5/11/chartex" xmlns:cx6="http://schemas.microsoft.com/office/drawing/2016/5/12/chartex" xmlns:cx7="http://schemas.microsoft.com/office/drawing/2016/5/13/chartex" xmlns:cx8="http://schemas.microsoft.com/office/drawing/2016/5/14/chartex" xmlns:mc="http://schemas.openxmlformats.org/markup-compatibility/2006" xmlns:aink="http://schemas.microsoft.com/office/drawing/2016/ink" xmlns:am3d="http://schemas.microsoft.com/office/drawing/2017/model3d" xmlns:o="urn:schemas-microsoft-com:office:office" xmlns:r="http://schemas.openxmlformats.org/officeDocument/2006/relationships" xmlns:m="http://schemas.openxmlformats.org/officeDocument/2006/math" xmlns:v="urn:schemas-microsoft-com:vml" xmlns:wp14="http://schemas.microsoft.com/office/word/2010/wordprocessingDrawing" xmlns:wp="http://schemas.openxmlformats.org/drawingml/2006/wordprocessingDrawing" xmlns:w10="urn:schemas-microsoft-com:office:word" xmlns:w="http://schemas.openxmlformats.org/wordprocessingml/2006/main" xmlns:w14="http://schemas.microsoft.com/office/word/2010/wordml" xmlns:w15="http://schemas.microsoft.com/office/word/2012/wordml" xmlns:w16cid="http://schemas.microsoft.com/office/word/2016/wordml/cid" xmlns:w16se="http://schemas.microsoft.com/office/word/2015/wordml/symex" xmlns:wpg="http://schemas.microsoft.com/office/word/2010/wordprocessingGroup" xmlns:wpi="http://schemas.microsoft.com/office/word/2010/wordprocessingInk" xmlns:wne="http://schemas.microsoft.com/office/word/2006/wordml" xmlns:wps="http://schemas.microsoft.com/office/word/2010/wordprocessingShape" mc:Ignorable="w14 w15 w16se w16cid wp14">
   <w:p>
     <w:pPr>
       <w:pStyle w:val="Header"/>
@@ -990,7 +1006,7 @@
 </file>
 
 <file path=word/styles.xml><?xml version="1.0" encoding="utf-8"?>
-<w:styles xmlns:mc="http://schemas.openxmlformats.org/markup-compatibility/2006" xmlns:r="http://schemas.openxmlformats.org/officeDocument/2006/relationships" xmlns:w="http://schemas.openxmlformats.org/wordprocessingml/2006/main" xmlns:w14="http://schemas.microsoft.com/office/word/2010/wordml" xmlns:w15="http://schemas.microsoft.com/office/word/2012/wordml" mc:Ignorable="w14 w15">
+<w:styles xmlns:mc="http://schemas.openxmlformats.org/markup-compatibility/2006" xmlns:r="http://schemas.openxmlformats.org/officeDocument/2006/relationships" xmlns:w="http://schemas.openxmlformats.org/wordprocessingml/2006/main" xmlns:w14="http://schemas.microsoft.com/office/word/2010/wordml" xmlns:w15="http://schemas.microsoft.com/office/word/2012/wordml" xmlns:w16cid="http://schemas.microsoft.com/office/word/2016/wordml/cid" xmlns:w16se="http://schemas.microsoft.com/office/word/2015/wordml/symex" mc:Ignorable="w14 w15 w16se w16cid">
   <w:docDefaults>
     <w:rPrDefault>
       <w:rPr>
@@ -1006,7 +1022,7 @@
       </w:pPr>
     </w:pPrDefault>
   </w:docDefaults>
-  <w:latentStyles w:defLockedState="0" w:defUIPriority="99" w:defSemiHidden="0" w:defUnhideWhenUsed="0" w:defQFormat="0" w:count="371">
+  <w:latentStyles w:defLockedState="0" w:defUIPriority="99" w:defSemiHidden="0" w:defUnhideWhenUsed="0" w:defQFormat="0" w:count="375">
     <w:lsdException w:name="Normal" w:uiPriority="0" w:qFormat="1"/>
     <w:lsdException w:name="heading 1" w:uiPriority="9" w:qFormat="1"/>
     <w:lsdException w:name="heading 2" w:semiHidden="1" w:uiPriority="9" w:unhideWhenUsed="1" w:qFormat="1"/>
@@ -1112,7 +1128,6 @@
     <w:lsdException w:name="HTML Sample" w:semiHidden="1" w:unhideWhenUsed="1"/>
     <w:lsdException w:name="HTML Typewriter" w:semiHidden="1" w:unhideWhenUsed="1"/>
     <w:lsdException w:name="HTML Variable" w:semiHidden="1" w:unhideWhenUsed="1"/>
-    <w:lsdException w:name="Normal Table" w:semiHidden="1" w:unhideWhenUsed="1"/>
     <w:lsdException w:name="annotation subject" w:semiHidden="1" w:unhideWhenUsed="1"/>
     <w:lsdException w:name="No List" w:semiHidden="1" w:unhideWhenUsed="1"/>
     <w:lsdException w:name="Outline List 1" w:semiHidden="1" w:unhideWhenUsed="1"/>
@@ -1156,10 +1171,8 @@
     <w:lsdException w:name="Table Elegant" w:semiHidden="1" w:unhideWhenUsed="1"/>
     <w:lsdException w:name="Table Professional" w:semiHidden="1" w:unhideWhenUsed="1"/>
     <w:lsdException w:name="Table Subtle 1" w:semiHidden="1" w:unhideWhenUsed="1"/>
-    <w:lsdException w:name="Table Subtle 2" w:semiHidden="1" w:unhideWhenUsed="1"/>
     <w:lsdException w:name="Table Web 1" w:semiHidden="1" w:unhideWhenUsed="1"/>
     <w:lsdException w:name="Table Web 2" w:semiHidden="1" w:unhideWhenUsed="1"/>
-    <w:lsdException w:name="Table Web 3" w:semiHidden="1" w:unhideWhenUsed="1"/>
     <w:lsdException w:name="Balloon Text" w:semiHidden="1" w:unhideWhenUsed="1"/>
     <w:lsdException w:name="Table Grid" w:uiPriority="59"/>
     <w:lsdException w:name="Table Theme" w:semiHidden="1" w:unhideWhenUsed="1"/>
@@ -1378,6 +1391,10 @@
     <w:lsdException w:name="List Table 5 Dark Accent 6" w:uiPriority="50"/>
     <w:lsdException w:name="List Table 6 Colorful Accent 6" w:uiPriority="51"/>
     <w:lsdException w:name="List Table 7 Colorful Accent 6" w:uiPriority="52"/>
+    <w:lsdException w:name="Mention" w:semiHidden="1" w:unhideWhenUsed="1"/>
+    <w:lsdException w:name="Smart Hyperlink" w:semiHidden="1" w:unhideWhenUsed="1"/>
+    <w:lsdException w:name="Hashtag" w:semiHidden="1" w:unhideWhenUsed="1"/>
+    <w:lsdException w:name="Unresolved Mention" w:semiHidden="1" w:unhideWhenUsed="1"/>
   </w:latentStyles>
   <w:style w:type="paragraph" w:default="1" w:styleId="Normal">
     <w:name w:val="Normal"/>
@@ -1418,7 +1435,6 @@
       <w:spacing w:after="0" w:line="240" w:lineRule="auto"/>
     </w:pPr>
     <w:tblPr>
-      <w:tblInd w:w="0" w:type="dxa"/>
       <w:tblBorders>
         <w:top w:val="single" w:sz="4" w:space="0" w:color="auto"/>
         <w:left w:val="single" w:sz="4" w:space="0" w:color="auto"/>
@@ -1427,12 +1443,6 @@
         <w:insideH w:val="single" w:sz="4" w:space="0" w:color="auto"/>
         <w:insideV w:val="single" w:sz="4" w:space="0" w:color="auto"/>
       </w:tblBorders>
-      <w:tblCellMar>
-        <w:top w:w="0" w:type="dxa"/>
-        <w:left w:w="108" w:type="dxa"/>
-        <w:bottom w:w="0" w:type="dxa"/>
-        <w:right w:w="108" w:type="dxa"/>
-      </w:tblCellMar>
     </w:tblPr>
   </w:style>
   <w:style w:type="paragraph" w:styleId="Header">
